--- a/PAMTemplate/CM Waiver Template.docx
+++ b/PAMTemplate/CM Waiver Template.docx
@@ -1,6 +1,6 @@
 
 <file path=word/document.xml><?xml version="1.0" encoding="utf-8"?>
-<w:document xmlns:wpc="http://schemas.microsoft.com/office/word/2010/wordprocessingCanvas" xmlns:cx="http://schemas.microsoft.com/office/drawing/2014/chartex" xmlns:mc="http://schemas.openxmlformats.org/markup-compatibility/2006" xmlns:o="urn:schemas-microsoft-com:office:office" xmlns:r="http://schemas.openxmlformats.org/officeDocument/2006/relationships" xmlns:m="http://schemas.openxmlformats.org/officeDocument/2006/math" xmlns:v="urn:schemas-microsoft-com:vml" xmlns:wp14="http://schemas.microsoft.com/office/word/2010/wordprocessingDrawing" xmlns:wp="http://schemas.openxmlformats.org/drawingml/2006/wordprocessingDrawing" xmlns:w10="urn:schemas-microsoft-com:office:word" xmlns:w="http://schemas.openxmlformats.org/wordprocessingml/2006/main" xmlns:w14="http://schemas.microsoft.com/office/word/2010/wordml" xmlns:w15="http://schemas.microsoft.com/office/word/2012/wordml" xmlns:w16se="http://schemas.microsoft.com/office/word/2015/wordml/symex" xmlns:wpg="http://schemas.microsoft.com/office/word/2010/wordprocessingGroup" xmlns:wpi="http://schemas.microsoft.com/office/word/2010/wordprocessingInk" xmlns:wne="http://schemas.microsoft.com/office/word/2006/wordml" xmlns:wps="http://schemas.microsoft.com/office/word/2010/wordprocessingShape" mc:Ignorable="w14 w15 w16se wp14">
+<w:document xmlns:wpc="http://schemas.microsoft.com/office/word/2010/wordprocessingCanvas" xmlns:mc="http://schemas.openxmlformats.org/markup-compatibility/2006" xmlns:o="urn:schemas-microsoft-com:office:office" xmlns:r="http://schemas.openxmlformats.org/officeDocument/2006/relationships" xmlns:m="http://schemas.openxmlformats.org/officeDocument/2006/math" xmlns:v="urn:schemas-microsoft-com:vml" xmlns:wp14="http://schemas.microsoft.com/office/word/2010/wordprocessingDrawing" xmlns:wp="http://schemas.openxmlformats.org/drawingml/2006/wordprocessingDrawing" xmlns:w10="urn:schemas-microsoft-com:office:word" xmlns:w="http://schemas.openxmlformats.org/wordprocessingml/2006/main" xmlns:w14="http://schemas.microsoft.com/office/word/2010/wordml" xmlns:w15="http://schemas.microsoft.com/office/word/2012/wordml" xmlns:wpg="http://schemas.microsoft.com/office/word/2010/wordprocessingGroup" xmlns:wpi="http://schemas.microsoft.com/office/word/2010/wordprocessingInk" xmlns:wne="http://schemas.microsoft.com/office/word/2006/wordml" xmlns:wps="http://schemas.microsoft.com/office/word/2010/wordprocessingShape" mc:Ignorable="w14 w15 wp14">
   <w:body>
     <w:p>
       <w:pPr>
@@ -9,8 +9,6 @@
           <w:noProof/>
         </w:rPr>
       </w:pPr>
-      <w:bookmarkStart w:id="0" w:name="_GoBack"/>
-      <w:bookmarkEnd w:id="0"/>
     </w:p>
     <w:p>
       <w:pPr>
@@ -89,8 +87,8 @@
       <w:pPr>
         <w:pStyle w:val="Title"/>
       </w:pPr>
-      <w:bookmarkStart w:id="1" w:name="Review"/>
-      <w:bookmarkEnd w:id="1"/>
+      <w:bookmarkStart w:id="0" w:name="Review"/>
+      <w:bookmarkEnd w:id="0"/>
       <w:r>
         <w:t xml:space="preserve"> </w:t>
       </w:r>
@@ -131,11 +129,41 @@
       <w:pPr>
         <w:pStyle w:val="Title"/>
       </w:pPr>
-      <w:bookmarkStart w:id="2" w:name="CompanyName"/>
+      <w:bookmarkStart w:id="1" w:name="CompanyName"/>
+      <w:bookmarkEnd w:id="1"/>
+    </w:p>
+    <w:p>
+      <w:pPr>
+        <w:spacing w:line="240" w:lineRule="auto"/>
+        <w:jc w:val="center"/>
+      </w:pPr>
+    </w:p>
+    <w:p>
+      <w:pPr>
+        <w:pStyle w:val="Subtitle"/>
+        <w:spacing w:line="240" w:lineRule="auto"/>
+      </w:pPr>
+      <w:bookmarkStart w:id="2" w:name="ProjectName"/>
       <w:bookmarkEnd w:id="2"/>
     </w:p>
     <w:p>
       <w:pPr>
+        <w:pStyle w:val="Subtitle"/>
+        <w:spacing w:line="240" w:lineRule="auto"/>
+      </w:pPr>
+      <w:bookmarkStart w:id="3" w:name="CMNumber"/>
+      <w:bookmarkEnd w:id="3"/>
+    </w:p>
+    <w:p>
+      <w:pPr>
+        <w:pStyle w:val="Subtitle"/>
+        <w:spacing w:line="240" w:lineRule="auto"/>
+      </w:pPr>
+      <w:bookmarkStart w:id="4" w:name="ProjectCode"/>
+      <w:bookmarkEnd w:id="4"/>
+    </w:p>
+    <w:p>
+      <w:pPr>
         <w:spacing w:line="240" w:lineRule="auto"/>
         <w:jc w:val="center"/>
       </w:pPr>
@@ -145,38 +173,8 @@
         <w:pStyle w:val="Subtitle"/>
         <w:spacing w:line="240" w:lineRule="auto"/>
       </w:pPr>
-      <w:bookmarkStart w:id="3" w:name="ProjectName"/>
-      <w:bookmarkEnd w:id="3"/>
-    </w:p>
-    <w:p>
-      <w:pPr>
-        <w:pStyle w:val="Subtitle"/>
-        <w:spacing w:line="240" w:lineRule="auto"/>
-      </w:pPr>
-      <w:bookmarkStart w:id="4" w:name="CMNumber"/>
-      <w:bookmarkEnd w:id="4"/>
-    </w:p>
-    <w:p>
-      <w:pPr>
-        <w:pStyle w:val="Subtitle"/>
-        <w:spacing w:line="240" w:lineRule="auto"/>
-      </w:pPr>
-      <w:bookmarkStart w:id="5" w:name="ProjectCode"/>
+      <w:bookmarkStart w:id="5" w:name="ProjectDate"/>
       <w:bookmarkEnd w:id="5"/>
-    </w:p>
-    <w:p>
-      <w:pPr>
-        <w:spacing w:line="240" w:lineRule="auto"/>
-        <w:jc w:val="center"/>
-      </w:pPr>
-    </w:p>
-    <w:p>
-      <w:pPr>
-        <w:pStyle w:val="Subtitle"/>
-        <w:spacing w:line="240" w:lineRule="auto"/>
-      </w:pPr>
-      <w:bookmarkStart w:id="6" w:name="ProjectDate"/>
-      <w:bookmarkEnd w:id="6"/>
     </w:p>
     <w:p>
       <w:pPr>
@@ -295,13 +293,148 @@
           <w:r>
             <w:fldChar w:fldCharType="separate"/>
           </w:r>
-          <w:hyperlink w:anchor="_Toc531613557" w:history="1">
+          <w:bookmarkStart w:id="6" w:name="_GoBack"/>
+          <w:bookmarkEnd w:id="6"/>
+          <w:r>
+            <w:rPr>
+              <w:rStyle w:val="Hyperlink"/>
+              <w:noProof/>
+            </w:rPr>
+            <w:fldChar w:fldCharType="begin"/>
+          </w:r>
+          <w:r>
+            <w:rPr>
+              <w:rStyle w:val="Hyperlink"/>
+              <w:noProof/>
+            </w:rPr>
+            <w:instrText xml:space="preserve"> </w:instrText>
+          </w:r>
+          <w:r>
+            <w:rPr>
+              <w:noProof/>
+            </w:rPr>
+            <w:instrText>HYPERLINK \l "_Toc533088642"</w:instrText>
+          </w:r>
+          <w:r>
+            <w:rPr>
+              <w:rStyle w:val="Hyperlink"/>
+              <w:noProof/>
+            </w:rPr>
+            <w:instrText xml:space="preserve"> </w:instrText>
+          </w:r>
+          <w:r>
+            <w:rPr>
+              <w:rStyle w:val="Hyperlink"/>
+              <w:noProof/>
+            </w:rPr>
+          </w:r>
+          <w:r>
+            <w:rPr>
+              <w:rStyle w:val="Hyperlink"/>
+              <w:noProof/>
+            </w:rPr>
+            <w:fldChar w:fldCharType="separate"/>
+          </w:r>
+          <w:r>
+            <w:rPr>
+              <w:rStyle w:val="Hyperlink"/>
+              <w:noProof/>
+            </w:rPr>
+            <w:t>I.</w:t>
+          </w:r>
+          <w:r>
+            <w:rPr>
+              <w:rFonts w:asciiTheme="minorHAnsi" w:eastAsiaTheme="minorEastAsia" w:hAnsiTheme="minorHAnsi"/>
+              <w:noProof/>
+              <w:color w:val="auto"/>
+              <w:sz w:val="22"/>
+            </w:rPr>
+            <w:tab/>
+          </w:r>
+          <w:r>
+            <w:rPr>
+              <w:rStyle w:val="Hyperlink"/>
+              <w:noProof/>
+            </w:rPr>
+            <w:t>Executive Summary</w:t>
+          </w:r>
+          <w:r>
+            <w:rPr>
+              <w:noProof/>
+              <w:webHidden/>
+            </w:rPr>
+            <w:tab/>
+          </w:r>
+          <w:r>
+            <w:rPr>
+              <w:noProof/>
+              <w:webHidden/>
+            </w:rPr>
+            <w:fldChar w:fldCharType="begin"/>
+          </w:r>
+          <w:r>
+            <w:rPr>
+              <w:noProof/>
+              <w:webHidden/>
+            </w:rPr>
+            <w:instrText xml:space="preserve"> PAGEREF _Toc533088642 \h </w:instrText>
+          </w:r>
+          <w:r>
+            <w:rPr>
+              <w:noProof/>
+              <w:webHidden/>
+            </w:rPr>
+          </w:r>
+          <w:r>
+            <w:rPr>
+              <w:noProof/>
+              <w:webHidden/>
+            </w:rPr>
+            <w:fldChar w:fldCharType="separate"/>
+          </w:r>
+          <w:r>
+            <w:rPr>
+              <w:noProof/>
+              <w:webHidden/>
+            </w:rPr>
+            <w:t>3</w:t>
+          </w:r>
+          <w:r>
+            <w:rPr>
+              <w:noProof/>
+              <w:webHidden/>
+            </w:rPr>
+            <w:fldChar w:fldCharType="end"/>
+          </w:r>
+          <w:r>
+            <w:rPr>
+              <w:rStyle w:val="Hyperlink"/>
+              <w:noProof/>
+            </w:rPr>
+            <w:fldChar w:fldCharType="end"/>
+          </w:r>
+        </w:p>
+        <w:p>
+          <w:pPr>
+            <w:pStyle w:val="TOC2"/>
+            <w:tabs>
+              <w:tab w:val="left" w:pos="660"/>
+              <w:tab w:val="right" w:leader="dot" w:pos="9058"/>
+            </w:tabs>
+            <w:rPr>
+              <w:rFonts w:asciiTheme="minorHAnsi" w:eastAsiaTheme="minorEastAsia" w:hAnsiTheme="minorHAnsi"/>
+              <w:noProof/>
+              <w:color w:val="auto"/>
+              <w:sz w:val="22"/>
+            </w:rPr>
+          </w:pPr>
+          <w:hyperlink w:anchor="_Toc533088643" w:history="1">
             <w:r>
               <w:rPr>
                 <w:rStyle w:val="Hyperlink"/>
                 <w:noProof/>
               </w:rPr>
-              <w:t>I.</w:t>
+              <w:t>A.</w:t>
             </w:r>
             <w:r>
               <w:rPr>
@@ -317,7 +450,7 @@
                 <w:rStyle w:val="Hyperlink"/>
                 <w:noProof/>
               </w:rPr>
-              <w:t>Executive Summary</w:t>
+              <w:t>Project</w:t>
             </w:r>
             <w:r>
               <w:rPr>
@@ -338,7 +471,7 @@
                 <w:noProof/>
                 <w:webHidden/>
               </w:rPr>
-              <w:instrText xml:space="preserve"> PAGEREF _Toc531613557 \h </w:instrText>
+              <w:instrText xml:space="preserve"> PAGEREF _Toc533088643 \h </w:instrText>
             </w:r>
             <w:r>
               <w:rPr>
@@ -383,13 +516,13 @@
               <w:sz w:val="22"/>
             </w:rPr>
           </w:pPr>
-          <w:hyperlink w:anchor="_Toc531613558" w:history="1">
+          <w:hyperlink w:anchor="_Toc533088644" w:history="1">
             <w:r>
               <w:rPr>
                 <w:rStyle w:val="Hyperlink"/>
                 <w:noProof/>
               </w:rPr>
-              <w:t>A.</w:t>
+              <w:t>B.</w:t>
             </w:r>
             <w:r>
               <w:rPr>
@@ -405,7 +538,7 @@
                 <w:rStyle w:val="Hyperlink"/>
                 <w:noProof/>
               </w:rPr>
-              <w:t>Project</w:t>
+              <w:t>Borrower</w:t>
             </w:r>
             <w:r>
               <w:rPr>
@@ -426,7 +559,7 @@
                 <w:noProof/>
                 <w:webHidden/>
               </w:rPr>
-              <w:instrText xml:space="preserve"> PAGEREF _Toc531613558 \h </w:instrText>
+              <w:instrText xml:space="preserve"> PAGEREF _Toc533088644 \h </w:instrText>
             </w:r>
             <w:r>
               <w:rPr>
@@ -471,13 +604,13 @@
               <w:sz w:val="22"/>
             </w:rPr>
           </w:pPr>
-          <w:hyperlink w:anchor="_Toc531613559" w:history="1">
+          <w:hyperlink w:anchor="_Toc533088645" w:history="1">
             <w:r>
               <w:rPr>
                 <w:rStyle w:val="Hyperlink"/>
                 <w:noProof/>
               </w:rPr>
-              <w:t>B.</w:t>
+              <w:t>C.</w:t>
             </w:r>
             <w:r>
               <w:rPr>
@@ -493,7 +626,7 @@
                 <w:rStyle w:val="Hyperlink"/>
                 <w:noProof/>
               </w:rPr>
-              <w:t>Borrower</w:t>
+              <w:t>Proposal</w:t>
             </w:r>
             <w:r>
               <w:rPr>
@@ -514,7 +647,7 @@
                 <w:noProof/>
                 <w:webHidden/>
               </w:rPr>
-              <w:instrText xml:space="preserve"> PAGEREF _Toc531613559 \h </w:instrText>
+              <w:instrText xml:space="preserve"> PAGEREF _Toc533088645 \h </w:instrText>
             </w:r>
             <w:r>
               <w:rPr>
@@ -559,13 +692,13 @@
               <w:sz w:val="22"/>
             </w:rPr>
           </w:pPr>
-          <w:hyperlink w:anchor="_Toc531613560" w:history="1">
+          <w:hyperlink w:anchor="_Toc533088646" w:history="1">
             <w:r>
               <w:rPr>
                 <w:rStyle w:val="Hyperlink"/>
                 <w:noProof/>
               </w:rPr>
-              <w:t>C.</w:t>
+              <w:t>D.</w:t>
             </w:r>
             <w:r>
               <w:rPr>
@@ -581,7 +714,7 @@
                 <w:rStyle w:val="Hyperlink"/>
                 <w:noProof/>
               </w:rPr>
-              <w:t>Proposal</w:t>
+              <w:t>Recommendation</w:t>
             </w:r>
             <w:r>
               <w:rPr>
@@ -602,7 +735,7 @@
                 <w:noProof/>
                 <w:webHidden/>
               </w:rPr>
-              <w:instrText xml:space="preserve"> PAGEREF _Toc531613560 \h </w:instrText>
+              <w:instrText xml:space="preserve"> PAGEREF _Toc533088646 \h </w:instrText>
             </w:r>
             <w:r>
               <w:rPr>
@@ -622,7 +755,271 @@
                 <w:noProof/>
                 <w:webHidden/>
               </w:rPr>
-              <w:t>3</w:t>
+              <w:t>4</w:t>
+            </w:r>
+            <w:r>
+              <w:rPr>
+                <w:noProof/>
+                <w:webHidden/>
+              </w:rPr>
+              <w:fldChar w:fldCharType="end"/>
+            </w:r>
+          </w:hyperlink>
+        </w:p>
+        <w:p>
+          <w:pPr>
+            <w:pStyle w:val="TOC1"/>
+            <w:tabs>
+              <w:tab w:val="left" w:pos="440"/>
+              <w:tab w:val="right" w:leader="dot" w:pos="9058"/>
+            </w:tabs>
+            <w:rPr>
+              <w:rFonts w:asciiTheme="minorHAnsi" w:eastAsiaTheme="minorEastAsia" w:hAnsiTheme="minorHAnsi"/>
+              <w:noProof/>
+              <w:color w:val="auto"/>
+              <w:sz w:val="22"/>
+            </w:rPr>
+          </w:pPr>
+          <w:hyperlink w:anchor="_Toc533088647" w:history="1">
+            <w:r>
+              <w:rPr>
+                <w:rStyle w:val="Hyperlink"/>
+                <w:noProof/>
+              </w:rPr>
+              <w:t>II.</w:t>
+            </w:r>
+            <w:r>
+              <w:rPr>
+                <w:rFonts w:asciiTheme="minorHAnsi" w:eastAsiaTheme="minorEastAsia" w:hAnsiTheme="minorHAnsi"/>
+                <w:noProof/>
+                <w:color w:val="auto"/>
+                <w:sz w:val="22"/>
+              </w:rPr>
+              <w:tab/>
+            </w:r>
+            <w:r>
+              <w:rPr>
+                <w:rStyle w:val="Hyperlink"/>
+                <w:noProof/>
+              </w:rPr>
+              <w:t>Credit Memorandum</w:t>
+            </w:r>
+            <w:r>
+              <w:rPr>
+                <w:noProof/>
+                <w:webHidden/>
+              </w:rPr>
+              <w:tab/>
+            </w:r>
+            <w:r>
+              <w:rPr>
+                <w:noProof/>
+                <w:webHidden/>
+              </w:rPr>
+              <w:fldChar w:fldCharType="begin"/>
+            </w:r>
+            <w:r>
+              <w:rPr>
+                <w:noProof/>
+                <w:webHidden/>
+              </w:rPr>
+              <w:instrText xml:space="preserve"> PAGEREF _Toc533088647 \h </w:instrText>
+            </w:r>
+            <w:r>
+              <w:rPr>
+                <w:noProof/>
+                <w:webHidden/>
+              </w:rPr>
+            </w:r>
+            <w:r>
+              <w:rPr>
+                <w:noProof/>
+                <w:webHidden/>
+              </w:rPr>
+              <w:fldChar w:fldCharType="separate"/>
+            </w:r>
+            <w:r>
+              <w:rPr>
+                <w:noProof/>
+                <w:webHidden/>
+              </w:rPr>
+              <w:t>5</w:t>
+            </w:r>
+            <w:r>
+              <w:rPr>
+                <w:noProof/>
+                <w:webHidden/>
+              </w:rPr>
+              <w:fldChar w:fldCharType="end"/>
+            </w:r>
+          </w:hyperlink>
+        </w:p>
+        <w:p>
+          <w:pPr>
+            <w:pStyle w:val="TOC1"/>
+            <w:tabs>
+              <w:tab w:val="left" w:pos="440"/>
+              <w:tab w:val="right" w:leader="dot" w:pos="9058"/>
+            </w:tabs>
+            <w:rPr>
+              <w:rFonts w:asciiTheme="minorHAnsi" w:eastAsiaTheme="minorEastAsia" w:hAnsiTheme="minorHAnsi"/>
+              <w:noProof/>
+              <w:color w:val="auto"/>
+              <w:sz w:val="22"/>
+            </w:rPr>
+          </w:pPr>
+          <w:hyperlink w:anchor="_Toc533088648" w:history="1">
+            <w:r>
+              <w:rPr>
+                <w:rStyle w:val="Hyperlink"/>
+                <w:noProof/>
+              </w:rPr>
+              <w:t>III.</w:t>
+            </w:r>
+            <w:r>
+              <w:rPr>
+                <w:rFonts w:asciiTheme="minorHAnsi" w:eastAsiaTheme="minorEastAsia" w:hAnsiTheme="minorHAnsi"/>
+                <w:noProof/>
+                <w:color w:val="auto"/>
+                <w:sz w:val="22"/>
+              </w:rPr>
+              <w:tab/>
+            </w:r>
+            <w:r>
+              <w:rPr>
+                <w:rStyle w:val="Hyperlink"/>
+                <w:noProof/>
+              </w:rPr>
+              <w:t>Previous Approvals</w:t>
+            </w:r>
+            <w:r>
+              <w:rPr>
+                <w:noProof/>
+                <w:webHidden/>
+              </w:rPr>
+              <w:tab/>
+            </w:r>
+            <w:r>
+              <w:rPr>
+                <w:noProof/>
+                <w:webHidden/>
+              </w:rPr>
+              <w:fldChar w:fldCharType="begin"/>
+            </w:r>
+            <w:r>
+              <w:rPr>
+                <w:noProof/>
+                <w:webHidden/>
+              </w:rPr>
+              <w:instrText xml:space="preserve"> PAGEREF _Toc533088648 \h </w:instrText>
+            </w:r>
+            <w:r>
+              <w:rPr>
+                <w:noProof/>
+                <w:webHidden/>
+              </w:rPr>
+            </w:r>
+            <w:r>
+              <w:rPr>
+                <w:noProof/>
+                <w:webHidden/>
+              </w:rPr>
+              <w:fldChar w:fldCharType="separate"/>
+            </w:r>
+            <w:r>
+              <w:rPr>
+                <w:noProof/>
+                <w:webHidden/>
+              </w:rPr>
+              <w:t>5</w:t>
+            </w:r>
+            <w:r>
+              <w:rPr>
+                <w:noProof/>
+                <w:webHidden/>
+              </w:rPr>
+              <w:fldChar w:fldCharType="end"/>
+            </w:r>
+          </w:hyperlink>
+        </w:p>
+        <w:p>
+          <w:pPr>
+            <w:pStyle w:val="TOC1"/>
+            <w:tabs>
+              <w:tab w:val="left" w:pos="660"/>
+              <w:tab w:val="right" w:leader="dot" w:pos="9058"/>
+            </w:tabs>
+            <w:rPr>
+              <w:rFonts w:asciiTheme="minorHAnsi" w:eastAsiaTheme="minorEastAsia" w:hAnsiTheme="minorHAnsi"/>
+              <w:noProof/>
+              <w:color w:val="auto"/>
+              <w:sz w:val="22"/>
+            </w:rPr>
+          </w:pPr>
+          <w:hyperlink w:anchor="_Toc533088649" w:history="1">
+            <w:r>
+              <w:rPr>
+                <w:rStyle w:val="Hyperlink"/>
+                <w:noProof/>
+              </w:rPr>
+              <w:t>IV.</w:t>
+            </w:r>
+            <w:r>
+              <w:rPr>
+                <w:rFonts w:asciiTheme="minorHAnsi" w:eastAsiaTheme="minorEastAsia" w:hAnsiTheme="minorHAnsi"/>
+                <w:noProof/>
+                <w:color w:val="auto"/>
+                <w:sz w:val="22"/>
+              </w:rPr>
+              <w:tab/>
+            </w:r>
+            <w:r>
+              <w:rPr>
+                <w:rStyle w:val="Hyperlink"/>
+                <w:noProof/>
+              </w:rPr>
+              <w:t>Attachment</w:t>
+            </w:r>
+            <w:r>
+              <w:rPr>
+                <w:noProof/>
+                <w:webHidden/>
+              </w:rPr>
+              <w:tab/>
+            </w:r>
+            <w:r>
+              <w:rPr>
+                <w:noProof/>
+                <w:webHidden/>
+              </w:rPr>
+              <w:fldChar w:fldCharType="begin"/>
+            </w:r>
+            <w:r>
+              <w:rPr>
+                <w:noProof/>
+                <w:webHidden/>
+              </w:rPr>
+              <w:instrText xml:space="preserve"> PAGEREF _Toc533088649 \h </w:instrText>
+            </w:r>
+            <w:r>
+              <w:rPr>
+                <w:noProof/>
+                <w:webHidden/>
+              </w:rPr>
+            </w:r>
+            <w:r>
+              <w:rPr>
+                <w:noProof/>
+                <w:webHidden/>
+              </w:rPr>
+              <w:fldChar w:fldCharType="separate"/>
+            </w:r>
+            <w:r>
+              <w:rPr>
+                <w:noProof/>
+                <w:webHidden/>
+              </w:rPr>
+              <w:t>5</w:t>
             </w:r>
             <w:r>
               <w:rPr>
@@ -647,13 +1044,13 @@
               <w:sz w:val="22"/>
             </w:rPr>
           </w:pPr>
-          <w:hyperlink w:anchor="_Toc531613561" w:history="1">
+          <w:hyperlink w:anchor="_Toc533088650" w:history="1">
             <w:r>
               <w:rPr>
                 <w:rStyle w:val="Hyperlink"/>
                 <w:noProof/>
               </w:rPr>
-              <w:t>D.</w:t>
+              <w:t>A.</w:t>
             </w:r>
             <w:r>
               <w:rPr>
@@ -669,7 +1066,7 @@
                 <w:rStyle w:val="Hyperlink"/>
                 <w:noProof/>
               </w:rPr>
-              <w:t>Recommendation</w:t>
+              <w:t>Risk Rating</w:t>
             </w:r>
             <w:r>
               <w:rPr>
@@ -690,271 +1087,7 @@
                 <w:noProof/>
                 <w:webHidden/>
               </w:rPr>
-              <w:instrText xml:space="preserve"> PAGEREF _Toc531613561 \h </w:instrText>
-            </w:r>
-            <w:r>
-              <w:rPr>
-                <w:noProof/>
-                <w:webHidden/>
-              </w:rPr>
-            </w:r>
-            <w:r>
-              <w:rPr>
-                <w:noProof/>
-                <w:webHidden/>
-              </w:rPr>
-              <w:fldChar w:fldCharType="separate"/>
-            </w:r>
-            <w:r>
-              <w:rPr>
-                <w:noProof/>
-                <w:webHidden/>
-              </w:rPr>
-              <w:t>4</w:t>
-            </w:r>
-            <w:r>
-              <w:rPr>
-                <w:noProof/>
-                <w:webHidden/>
-              </w:rPr>
-              <w:fldChar w:fldCharType="end"/>
-            </w:r>
-          </w:hyperlink>
-        </w:p>
-        <w:p>
-          <w:pPr>
-            <w:pStyle w:val="TOC1"/>
-            <w:tabs>
-              <w:tab w:val="left" w:pos="440"/>
-              <w:tab w:val="right" w:leader="dot" w:pos="9058"/>
-            </w:tabs>
-            <w:rPr>
-              <w:rFonts w:asciiTheme="minorHAnsi" w:eastAsiaTheme="minorEastAsia" w:hAnsiTheme="minorHAnsi"/>
-              <w:noProof/>
-              <w:color w:val="auto"/>
-              <w:sz w:val="22"/>
-            </w:rPr>
-          </w:pPr>
-          <w:hyperlink w:anchor="_Toc531613562" w:history="1">
-            <w:r>
-              <w:rPr>
-                <w:rStyle w:val="Hyperlink"/>
-                <w:noProof/>
-              </w:rPr>
-              <w:t>II.</w:t>
-            </w:r>
-            <w:r>
-              <w:rPr>
-                <w:rFonts w:asciiTheme="minorHAnsi" w:eastAsiaTheme="minorEastAsia" w:hAnsiTheme="minorHAnsi"/>
-                <w:noProof/>
-                <w:color w:val="auto"/>
-                <w:sz w:val="22"/>
-              </w:rPr>
-              <w:tab/>
-            </w:r>
-            <w:r>
-              <w:rPr>
-                <w:rStyle w:val="Hyperlink"/>
-                <w:noProof/>
-              </w:rPr>
-              <w:t>Periodic Review</w:t>
-            </w:r>
-            <w:r>
-              <w:rPr>
-                <w:noProof/>
-                <w:webHidden/>
-              </w:rPr>
-              <w:tab/>
-            </w:r>
-            <w:r>
-              <w:rPr>
-                <w:noProof/>
-                <w:webHidden/>
-              </w:rPr>
-              <w:fldChar w:fldCharType="begin"/>
-            </w:r>
-            <w:r>
-              <w:rPr>
-                <w:noProof/>
-                <w:webHidden/>
-              </w:rPr>
-              <w:instrText xml:space="preserve"> PAGEREF _Toc531613562 \h </w:instrText>
-            </w:r>
-            <w:r>
-              <w:rPr>
-                <w:noProof/>
-                <w:webHidden/>
-              </w:rPr>
-            </w:r>
-            <w:r>
-              <w:rPr>
-                <w:noProof/>
-                <w:webHidden/>
-              </w:rPr>
-              <w:fldChar w:fldCharType="separate"/>
-            </w:r>
-            <w:r>
-              <w:rPr>
-                <w:noProof/>
-                <w:webHidden/>
-              </w:rPr>
-              <w:t>5</w:t>
-            </w:r>
-            <w:r>
-              <w:rPr>
-                <w:noProof/>
-                <w:webHidden/>
-              </w:rPr>
-              <w:fldChar w:fldCharType="end"/>
-            </w:r>
-          </w:hyperlink>
-        </w:p>
-        <w:p>
-          <w:pPr>
-            <w:pStyle w:val="TOC1"/>
-            <w:tabs>
-              <w:tab w:val="left" w:pos="440"/>
-              <w:tab w:val="right" w:leader="dot" w:pos="9058"/>
-            </w:tabs>
-            <w:rPr>
-              <w:rFonts w:asciiTheme="minorHAnsi" w:eastAsiaTheme="minorEastAsia" w:hAnsiTheme="minorHAnsi"/>
-              <w:noProof/>
-              <w:color w:val="auto"/>
-              <w:sz w:val="22"/>
-            </w:rPr>
-          </w:pPr>
-          <w:hyperlink w:anchor="_Toc531613563" w:history="1">
-            <w:r>
-              <w:rPr>
-                <w:rStyle w:val="Hyperlink"/>
-                <w:noProof/>
-              </w:rPr>
-              <w:t>III.</w:t>
-            </w:r>
-            <w:r>
-              <w:rPr>
-                <w:rFonts w:asciiTheme="minorHAnsi" w:eastAsiaTheme="minorEastAsia" w:hAnsiTheme="minorHAnsi"/>
-                <w:noProof/>
-                <w:color w:val="auto"/>
-                <w:sz w:val="22"/>
-              </w:rPr>
-              <w:tab/>
-            </w:r>
-            <w:r>
-              <w:rPr>
-                <w:rStyle w:val="Hyperlink"/>
-                <w:noProof/>
-              </w:rPr>
-              <w:t>Previous Approvals</w:t>
-            </w:r>
-            <w:r>
-              <w:rPr>
-                <w:noProof/>
-                <w:webHidden/>
-              </w:rPr>
-              <w:tab/>
-            </w:r>
-            <w:r>
-              <w:rPr>
-                <w:noProof/>
-                <w:webHidden/>
-              </w:rPr>
-              <w:fldChar w:fldCharType="begin"/>
-            </w:r>
-            <w:r>
-              <w:rPr>
-                <w:noProof/>
-                <w:webHidden/>
-              </w:rPr>
-              <w:instrText xml:space="preserve"> PAGEREF _Toc531613563 \h </w:instrText>
-            </w:r>
-            <w:r>
-              <w:rPr>
-                <w:noProof/>
-                <w:webHidden/>
-              </w:rPr>
-            </w:r>
-            <w:r>
-              <w:rPr>
-                <w:noProof/>
-                <w:webHidden/>
-              </w:rPr>
-              <w:fldChar w:fldCharType="separate"/>
-            </w:r>
-            <w:r>
-              <w:rPr>
-                <w:noProof/>
-                <w:webHidden/>
-              </w:rPr>
-              <w:t>5</w:t>
-            </w:r>
-            <w:r>
-              <w:rPr>
-                <w:noProof/>
-                <w:webHidden/>
-              </w:rPr>
-              <w:fldChar w:fldCharType="end"/>
-            </w:r>
-          </w:hyperlink>
-        </w:p>
-        <w:p>
-          <w:pPr>
-            <w:pStyle w:val="TOC1"/>
-            <w:tabs>
-              <w:tab w:val="left" w:pos="660"/>
-              <w:tab w:val="right" w:leader="dot" w:pos="9058"/>
-            </w:tabs>
-            <w:rPr>
-              <w:rFonts w:asciiTheme="minorHAnsi" w:eastAsiaTheme="minorEastAsia" w:hAnsiTheme="minorHAnsi"/>
-              <w:noProof/>
-              <w:color w:val="auto"/>
-              <w:sz w:val="22"/>
-            </w:rPr>
-          </w:pPr>
-          <w:hyperlink w:anchor="_Toc531613564" w:history="1">
-            <w:r>
-              <w:rPr>
-                <w:rStyle w:val="Hyperlink"/>
-                <w:noProof/>
-              </w:rPr>
-              <w:t>IV.</w:t>
-            </w:r>
-            <w:r>
-              <w:rPr>
-                <w:rFonts w:asciiTheme="minorHAnsi" w:eastAsiaTheme="minorEastAsia" w:hAnsiTheme="minorHAnsi"/>
-                <w:noProof/>
-                <w:color w:val="auto"/>
-                <w:sz w:val="22"/>
-              </w:rPr>
-              <w:tab/>
-            </w:r>
-            <w:r>
-              <w:rPr>
-                <w:rStyle w:val="Hyperlink"/>
-                <w:noProof/>
-              </w:rPr>
-              <w:t>Attachment</w:t>
-            </w:r>
-            <w:r>
-              <w:rPr>
-                <w:noProof/>
-                <w:webHidden/>
-              </w:rPr>
-              <w:tab/>
-            </w:r>
-            <w:r>
-              <w:rPr>
-                <w:noProof/>
-                <w:webHidden/>
-              </w:rPr>
-              <w:fldChar w:fldCharType="begin"/>
-            </w:r>
-            <w:r>
-              <w:rPr>
-                <w:noProof/>
-                <w:webHidden/>
-              </w:rPr>
-              <w:instrText xml:space="preserve"> PAGEREF _Toc531613564 \h </w:instrText>
+              <w:instrText xml:space="preserve"> PAGEREF _Toc533088650 \h </w:instrText>
             </w:r>
             <w:r>
               <w:rPr>
@@ -999,13 +1132,13 @@
               <w:sz w:val="22"/>
             </w:rPr>
           </w:pPr>
-          <w:hyperlink w:anchor="_Toc531613565" w:history="1">
+          <w:hyperlink w:anchor="_Toc533088651" w:history="1">
             <w:r>
               <w:rPr>
                 <w:rStyle w:val="Hyperlink"/>
                 <w:noProof/>
               </w:rPr>
-              <w:t>A.</w:t>
+              <w:t>B.</w:t>
             </w:r>
             <w:r>
               <w:rPr>
@@ -1021,7 +1154,7 @@
                 <w:rStyle w:val="Hyperlink"/>
                 <w:noProof/>
               </w:rPr>
-              <w:t>Risk Rating</w:t>
+              <w:t>KYC Checklist</w:t>
             </w:r>
             <w:r>
               <w:rPr>
@@ -1042,7 +1175,7 @@
                 <w:noProof/>
                 <w:webHidden/>
               </w:rPr>
-              <w:instrText xml:space="preserve"> PAGEREF _Toc531613565 \h </w:instrText>
+              <w:instrText xml:space="preserve"> PAGEREF _Toc533088651 \h </w:instrText>
             </w:r>
             <w:r>
               <w:rPr>
@@ -1087,13 +1220,13 @@
               <w:sz w:val="22"/>
             </w:rPr>
           </w:pPr>
-          <w:hyperlink w:anchor="_Toc531613566" w:history="1">
+          <w:hyperlink w:anchor="_Toc533088652" w:history="1">
             <w:r>
               <w:rPr>
                 <w:rStyle w:val="Hyperlink"/>
                 <w:noProof/>
               </w:rPr>
-              <w:t>B.</w:t>
+              <w:t>C.</w:t>
             </w:r>
             <w:r>
               <w:rPr>
@@ -1109,7 +1242,7 @@
                 <w:rStyle w:val="Hyperlink"/>
                 <w:noProof/>
               </w:rPr>
-              <w:t>KYC Checklist</w:t>
+              <w:t>S&amp;E Review</w:t>
             </w:r>
             <w:r>
               <w:rPr>
@@ -1130,7 +1263,7 @@
                 <w:noProof/>
                 <w:webHidden/>
               </w:rPr>
-              <w:instrText xml:space="preserve"> PAGEREF _Toc531613566 \h </w:instrText>
+              <w:instrText xml:space="preserve"> PAGEREF _Toc533088652 \h </w:instrText>
             </w:r>
             <w:r>
               <w:rPr>
@@ -1175,13 +1308,13 @@
               <w:sz w:val="22"/>
             </w:rPr>
           </w:pPr>
-          <w:hyperlink w:anchor="_Toc531613567" w:history="1">
+          <w:hyperlink w:anchor="_Toc533088653" w:history="1">
             <w:r>
               <w:rPr>
                 <w:rStyle w:val="Hyperlink"/>
                 <w:noProof/>
               </w:rPr>
-              <w:t>C.</w:t>
+              <w:t>D.</w:t>
             </w:r>
             <w:r>
               <w:rPr>
@@ -1197,7 +1330,7 @@
                 <w:rStyle w:val="Hyperlink"/>
                 <w:noProof/>
               </w:rPr>
-              <w:t>S&amp;E Review</w:t>
+              <w:t>Other Banks Facilities/Summary of Pefindo Report</w:t>
             </w:r>
             <w:r>
               <w:rPr>
@@ -1218,7 +1351,7 @@
                 <w:noProof/>
                 <w:webHidden/>
               </w:rPr>
-              <w:instrText xml:space="preserve"> PAGEREF _Toc531613567 \h </w:instrText>
+              <w:instrText xml:space="preserve"> PAGEREF _Toc533088653 \h </w:instrText>
             </w:r>
             <w:r>
               <w:rPr>
@@ -1263,13 +1396,13 @@
               <w:sz w:val="22"/>
             </w:rPr>
           </w:pPr>
-          <w:hyperlink w:anchor="_Toc531613568" w:history="1">
+          <w:hyperlink w:anchor="_Toc533088654" w:history="1">
             <w:r>
               <w:rPr>
                 <w:rStyle w:val="Hyperlink"/>
                 <w:noProof/>
               </w:rPr>
-              <w:t>D.</w:t>
+              <w:t>E.</w:t>
             </w:r>
             <w:r>
               <w:rPr>
@@ -1285,7 +1418,7 @@
                 <w:rStyle w:val="Hyperlink"/>
                 <w:noProof/>
               </w:rPr>
-              <w:t>Other Banks Facilities/Summary of Pefindo Report</w:t>
+              <w:t>Other Attachment</w:t>
             </w:r>
             <w:r>
               <w:rPr>
@@ -1306,95 +1439,7 @@
                 <w:noProof/>
                 <w:webHidden/>
               </w:rPr>
-              <w:instrText xml:space="preserve"> PAGEREF _Toc531613568 \h </w:instrText>
-            </w:r>
-            <w:r>
-              <w:rPr>
-                <w:noProof/>
-                <w:webHidden/>
-              </w:rPr>
-            </w:r>
-            <w:r>
-              <w:rPr>
-                <w:noProof/>
-                <w:webHidden/>
-              </w:rPr>
-              <w:fldChar w:fldCharType="separate"/>
-            </w:r>
-            <w:r>
-              <w:rPr>
-                <w:noProof/>
-                <w:webHidden/>
-              </w:rPr>
-              <w:t>5</w:t>
-            </w:r>
-            <w:r>
-              <w:rPr>
-                <w:noProof/>
-                <w:webHidden/>
-              </w:rPr>
-              <w:fldChar w:fldCharType="end"/>
-            </w:r>
-          </w:hyperlink>
-        </w:p>
-        <w:p>
-          <w:pPr>
-            <w:pStyle w:val="TOC2"/>
-            <w:tabs>
-              <w:tab w:val="left" w:pos="660"/>
-              <w:tab w:val="right" w:leader="dot" w:pos="9058"/>
-            </w:tabs>
-            <w:rPr>
-              <w:rFonts w:asciiTheme="minorHAnsi" w:eastAsiaTheme="minorEastAsia" w:hAnsiTheme="minorHAnsi"/>
-              <w:noProof/>
-              <w:color w:val="auto"/>
-              <w:sz w:val="22"/>
-            </w:rPr>
-          </w:pPr>
-          <w:hyperlink w:anchor="_Toc531613569" w:history="1">
-            <w:r>
-              <w:rPr>
-                <w:rStyle w:val="Hyperlink"/>
-                <w:noProof/>
-              </w:rPr>
-              <w:t>E.</w:t>
-            </w:r>
-            <w:r>
-              <w:rPr>
-                <w:rFonts w:asciiTheme="minorHAnsi" w:eastAsiaTheme="minorEastAsia" w:hAnsiTheme="minorHAnsi"/>
-                <w:noProof/>
-                <w:color w:val="auto"/>
-                <w:sz w:val="22"/>
-              </w:rPr>
-              <w:tab/>
-            </w:r>
-            <w:r>
-              <w:rPr>
-                <w:rStyle w:val="Hyperlink"/>
-                <w:noProof/>
-              </w:rPr>
-              <w:t>Other Attachment</w:t>
-            </w:r>
-            <w:r>
-              <w:rPr>
-                <w:noProof/>
-                <w:webHidden/>
-              </w:rPr>
-              <w:tab/>
-            </w:r>
-            <w:r>
-              <w:rPr>
-                <w:noProof/>
-                <w:webHidden/>
-              </w:rPr>
-              <w:fldChar w:fldCharType="begin"/>
-            </w:r>
-            <w:r>
-              <w:rPr>
-                <w:noProof/>
-                <w:webHidden/>
-              </w:rPr>
-              <w:instrText xml:space="preserve"> PAGEREF _Toc531613569 \h </w:instrText>
+              <w:instrText xml:space="preserve"> PAGEREF _Toc533088654 \h </w:instrText>
             </w:r>
             <w:r>
               <w:rPr>
@@ -1537,7 +1582,7 @@
         <w:spacing w:line="240" w:lineRule="auto"/>
         <w:ind w:left="360"/>
       </w:pPr>
-      <w:bookmarkStart w:id="7" w:name="_Toc531613557"/>
+      <w:bookmarkStart w:id="7" w:name="_Toc533088642"/>
       <w:r>
         <w:lastRenderedPageBreak/>
         <w:t>Executive Summary</w:t>
@@ -1553,7 +1598,7 @@
         </w:numPr>
         <w:spacing w:line="240" w:lineRule="auto"/>
       </w:pPr>
-      <w:bookmarkStart w:id="8" w:name="_Toc531613558"/>
+      <w:bookmarkStart w:id="8" w:name="_Toc533088643"/>
       <w:r>
         <w:t>Project</w:t>
       </w:r>
@@ -1647,7 +1692,7 @@
         </w:numPr>
         <w:spacing w:line="240" w:lineRule="auto"/>
       </w:pPr>
-      <w:bookmarkStart w:id="12" w:name="_Toc531613559"/>
+      <w:bookmarkStart w:id="12" w:name="_Toc533088644"/>
       <w:r>
         <w:t>Borrower</w:t>
       </w:r>
@@ -1846,13 +1891,8 @@
             <w:bookmarkEnd w:id="18"/>
           </w:p>
           <w:p>
-            <w:proofErr w:type="spellStart"/>
-            <w:r>
-              <w:t>Moodys</w:t>
-            </w:r>
-            <w:proofErr w:type="spellEnd"/>
-            <w:r>
-              <w:t xml:space="preserve">: </w:t>
+            <w:r>
+              <w:t xml:space="preserve">Moodys: </w:t>
             </w:r>
             <w:bookmarkStart w:id="19" w:name="BxBORROWERxRatingxMoodys"/>
             <w:bookmarkEnd w:id="19"/>
@@ -1865,13 +1905,8 @@
             <w:bookmarkEnd w:id="20"/>
           </w:p>
           <w:p>
-            <w:proofErr w:type="spellStart"/>
-            <w:r>
-              <w:t>Pefindo</w:t>
-            </w:r>
-            <w:proofErr w:type="spellEnd"/>
-            <w:r>
-              <w:t xml:space="preserve">: </w:t>
+            <w:r>
+              <w:t xml:space="preserve">Pefindo: </w:t>
             </w:r>
             <w:bookmarkStart w:id="21" w:name="BxBORROWERxRatingxPefindo"/>
             <w:bookmarkEnd w:id="21"/>
@@ -1933,7 +1968,7 @@
         </w:numPr>
         <w:spacing w:line="240" w:lineRule="auto"/>
       </w:pPr>
-      <w:bookmarkStart w:id="25" w:name="_Toc531613560"/>
+      <w:bookmarkStart w:id="25" w:name="_Toc533088645"/>
       <w:r>
         <w:t>Proposal</w:t>
       </w:r>
@@ -2732,7 +2767,7 @@
         </w:numPr>
         <w:spacing w:line="240" w:lineRule="auto"/>
       </w:pPr>
-      <w:bookmarkStart w:id="62" w:name="_Toc531613561"/>
+      <w:bookmarkStart w:id="62" w:name="_Toc533088646"/>
       <w:r>
         <w:t>Recommendation</w:t>
       </w:r>
@@ -2767,11 +2802,6 @@
       </w:pPr>
       <w:bookmarkStart w:id="64" w:name="DxRECOMMENDATION"/>
       <w:bookmarkEnd w:id="64"/>
-    </w:p>
-    <w:p>
-      <w:pPr>
-        <w:spacing w:line="240" w:lineRule="auto"/>
-      </w:pPr>
     </w:p>
     <w:tbl>
       <w:tblPr>
@@ -2874,10 +2904,10 @@
         <w:spacing w:line="240" w:lineRule="auto"/>
         <w:ind w:left="360"/>
       </w:pPr>
-      <w:bookmarkStart w:id="67" w:name="_Toc531613562"/>
+      <w:bookmarkStart w:id="67" w:name="_Toc533088647"/>
       <w:r>
         <w:lastRenderedPageBreak/>
-        <w:t>Periodic Review</w:t>
+        <w:t>Credit Memorandum</w:t>
       </w:r>
       <w:bookmarkEnd w:id="67"/>
     </w:p>
@@ -2886,7 +2916,7 @@
         <w:pStyle w:val="ListParagraph"/>
         <w:ind w:leftChars="0" w:left="0"/>
       </w:pPr>
-      <w:bookmarkStart w:id="68" w:name="PeriodicReview"/>
+      <w:bookmarkStart w:id="68" w:name="CreditMemorandum"/>
       <w:bookmarkEnd w:id="68"/>
     </w:p>
     <w:p>
@@ -2899,7 +2929,7 @@
         <w:spacing w:line="240" w:lineRule="auto"/>
         <w:ind w:left="360"/>
       </w:pPr>
-      <w:bookmarkStart w:id="69" w:name="_Toc531613563"/>
+      <w:bookmarkStart w:id="69" w:name="_Toc533088648"/>
       <w:r>
         <w:t>Previous Approvals</w:t>
       </w:r>
@@ -2929,7 +2959,7 @@
         <w:spacing w:line="240" w:lineRule="auto"/>
         <w:ind w:left="360"/>
       </w:pPr>
-      <w:bookmarkStart w:id="71" w:name="_Toc531613564"/>
+      <w:bookmarkStart w:id="71" w:name="_Toc533088649"/>
       <w:r>
         <w:t>Attachment</w:t>
       </w:r>
@@ -2944,7 +2974,7 @@
         </w:numPr>
         <w:spacing w:line="240" w:lineRule="auto"/>
       </w:pPr>
-      <w:bookmarkStart w:id="72" w:name="_Toc531613565"/>
+      <w:bookmarkStart w:id="72" w:name="_Toc533088650"/>
       <w:r>
         <w:t>Risk Rating</w:t>
       </w:r>
@@ -2963,7 +2993,7 @@
         </w:numPr>
         <w:spacing w:line="240" w:lineRule="auto"/>
       </w:pPr>
-      <w:bookmarkStart w:id="74" w:name="_Toc531613566"/>
+      <w:bookmarkStart w:id="74" w:name="_Toc533088651"/>
       <w:r>
         <w:t>KYC Checklist</w:t>
       </w:r>
@@ -2982,7 +3012,7 @@
         </w:numPr>
         <w:spacing w:line="240" w:lineRule="auto"/>
       </w:pPr>
-      <w:bookmarkStart w:id="76" w:name="_Toc531613567"/>
+      <w:bookmarkStart w:id="76" w:name="_Toc533088652"/>
       <w:r>
         <w:t>S&amp;E Review</w:t>
       </w:r>
@@ -3001,17 +3031,9 @@
         </w:numPr>
         <w:spacing w:line="240" w:lineRule="auto"/>
       </w:pPr>
-      <w:bookmarkStart w:id="78" w:name="_Toc531613568"/>
+      <w:bookmarkStart w:id="78" w:name="_Toc533088653"/>
       <w:r>
-        <w:t xml:space="preserve">Other Banks Facilities/Summary of </w:t>
-      </w:r>
-      <w:proofErr w:type="spellStart"/>
-      <w:r>
-        <w:t>Pefindo</w:t>
-      </w:r>
-      <w:proofErr w:type="spellEnd"/>
-      <w:r>
-        <w:t xml:space="preserve"> Report</w:t>
+        <w:t>Other Banks Facilities/Summary of Pefindo Report</w:t>
       </w:r>
       <w:bookmarkEnd w:id="78"/>
     </w:p>
@@ -3028,7 +3050,7 @@
         </w:numPr>
         <w:spacing w:line="240" w:lineRule="auto"/>
       </w:pPr>
-      <w:bookmarkStart w:id="80" w:name="_Toc531613569"/>
+      <w:bookmarkStart w:id="80" w:name="_Toc533088654"/>
       <w:r>
         <w:t>Other Attachment</w:t>
       </w:r>
@@ -3058,7 +3080,7 @@
 </file>
 
 <file path=word/endnotes.xml><?xml version="1.0" encoding="utf-8"?>
-<w:endnotes xmlns:wpc="http://schemas.microsoft.com/office/word/2010/wordprocessingCanvas" xmlns:cx="http://schemas.microsoft.com/office/drawing/2014/chartex" xmlns:mc="http://schemas.openxmlformats.org/markup-compatibility/2006" xmlns:o="urn:schemas-microsoft-com:office:office" xmlns:r="http://schemas.openxmlformats.org/officeDocument/2006/relationships" xmlns:m="http://schemas.openxmlformats.org/officeDocument/2006/math" xmlns:v="urn:schemas-microsoft-com:vml" xmlns:wp14="http://schemas.microsoft.com/office/word/2010/wordprocessingDrawing" xmlns:wp="http://schemas.openxmlformats.org/drawingml/2006/wordprocessingDrawing" xmlns:w10="urn:schemas-microsoft-com:office:word" xmlns:w="http://schemas.openxmlformats.org/wordprocessingml/2006/main" xmlns:w14="http://schemas.microsoft.com/office/word/2010/wordml" xmlns:w15="http://schemas.microsoft.com/office/word/2012/wordml" xmlns:w16se="http://schemas.microsoft.com/office/word/2015/wordml/symex" xmlns:wpg="http://schemas.microsoft.com/office/word/2010/wordprocessingGroup" xmlns:wpi="http://schemas.microsoft.com/office/word/2010/wordprocessingInk" xmlns:wne="http://schemas.microsoft.com/office/word/2006/wordml" xmlns:wps="http://schemas.microsoft.com/office/word/2010/wordprocessingShape" mc:Ignorable="w14 w15 w16se wp14">
+<w:endnotes xmlns:wpc="http://schemas.microsoft.com/office/word/2010/wordprocessingCanvas" xmlns:mc="http://schemas.openxmlformats.org/markup-compatibility/2006" xmlns:o="urn:schemas-microsoft-com:office:office" xmlns:r="http://schemas.openxmlformats.org/officeDocument/2006/relationships" xmlns:m="http://schemas.openxmlformats.org/officeDocument/2006/math" xmlns:v="urn:schemas-microsoft-com:vml" xmlns:wp14="http://schemas.microsoft.com/office/word/2010/wordprocessingDrawing" xmlns:wp="http://schemas.openxmlformats.org/drawingml/2006/wordprocessingDrawing" xmlns:w10="urn:schemas-microsoft-com:office:word" xmlns:w="http://schemas.openxmlformats.org/wordprocessingml/2006/main" xmlns:w14="http://schemas.microsoft.com/office/word/2010/wordml" xmlns:w15="http://schemas.microsoft.com/office/word/2012/wordml" xmlns:wpg="http://schemas.microsoft.com/office/word/2010/wordprocessingGroup" xmlns:wpi="http://schemas.microsoft.com/office/word/2010/wordprocessingInk" xmlns:wne="http://schemas.microsoft.com/office/word/2006/wordml" xmlns:wps="http://schemas.microsoft.com/office/word/2010/wordprocessingShape" mc:Ignorable="w14 w15 wp14">
   <w:endnote w:type="separator" w:id="-1">
     <w:p>
       <w:pPr>
@@ -3083,7 +3105,7 @@
 </file>
 
 <file path=word/footer1.xml><?xml version="1.0" encoding="utf-8"?>
-<w:ftr xmlns:wpc="http://schemas.microsoft.com/office/word/2010/wordprocessingCanvas" xmlns:cx="http://schemas.microsoft.com/office/drawing/2014/chartex" xmlns:mc="http://schemas.openxmlformats.org/markup-compatibility/2006" xmlns:o="urn:schemas-microsoft-com:office:office" xmlns:r="http://schemas.openxmlformats.org/officeDocument/2006/relationships" xmlns:m="http://schemas.openxmlformats.org/officeDocument/2006/math" xmlns:v="urn:schemas-microsoft-com:vml" xmlns:wp14="http://schemas.microsoft.com/office/word/2010/wordprocessingDrawing" xmlns:wp="http://schemas.openxmlformats.org/drawingml/2006/wordprocessingDrawing" xmlns:w10="urn:schemas-microsoft-com:office:word" xmlns:w="http://schemas.openxmlformats.org/wordprocessingml/2006/main" xmlns:w14="http://schemas.microsoft.com/office/word/2010/wordml" xmlns:w15="http://schemas.microsoft.com/office/word/2012/wordml" xmlns:w16se="http://schemas.microsoft.com/office/word/2015/wordml/symex" xmlns:wpg="http://schemas.microsoft.com/office/word/2010/wordprocessingGroup" xmlns:wpi="http://schemas.microsoft.com/office/word/2010/wordprocessingInk" xmlns:wne="http://schemas.microsoft.com/office/word/2006/wordml" xmlns:wps="http://schemas.microsoft.com/office/word/2010/wordprocessingShape" mc:Ignorable="w14 w15 w16se wp14">
+<w:ftr xmlns:wpc="http://schemas.microsoft.com/office/word/2010/wordprocessingCanvas" xmlns:mc="http://schemas.openxmlformats.org/markup-compatibility/2006" xmlns:o="urn:schemas-microsoft-com:office:office" xmlns:r="http://schemas.openxmlformats.org/officeDocument/2006/relationships" xmlns:m="http://schemas.openxmlformats.org/officeDocument/2006/math" xmlns:v="urn:schemas-microsoft-com:vml" xmlns:wp14="http://schemas.microsoft.com/office/word/2010/wordprocessingDrawing" xmlns:wp="http://schemas.openxmlformats.org/drawingml/2006/wordprocessingDrawing" xmlns:w10="urn:schemas-microsoft-com:office:word" xmlns:w="http://schemas.openxmlformats.org/wordprocessingml/2006/main" xmlns:w14="http://schemas.microsoft.com/office/word/2010/wordml" xmlns:w15="http://schemas.microsoft.com/office/word/2012/wordml" xmlns:wpg="http://schemas.microsoft.com/office/word/2010/wordprocessingGroup" xmlns:wpi="http://schemas.microsoft.com/office/word/2010/wordprocessingInk" xmlns:wne="http://schemas.microsoft.com/office/word/2006/wordml" xmlns:wps="http://schemas.microsoft.com/office/word/2010/wordprocessingShape" mc:Ignorable="w14 w15 wp14">
   <w:p>
     <w:pPr>
       <w:pStyle w:val="Footer"/>
@@ -3211,7 +3233,7 @@
 </file>
 
 <file path=word/footnotes.xml><?xml version="1.0" encoding="utf-8"?>
-<w:footnotes xmlns:wpc="http://schemas.microsoft.com/office/word/2010/wordprocessingCanvas" xmlns:cx="http://schemas.microsoft.com/office/drawing/2014/chartex" xmlns:mc="http://schemas.openxmlformats.org/markup-compatibility/2006" xmlns:o="urn:schemas-microsoft-com:office:office" xmlns:r="http://schemas.openxmlformats.org/officeDocument/2006/relationships" xmlns:m="http://schemas.openxmlformats.org/officeDocument/2006/math" xmlns:v="urn:schemas-microsoft-com:vml" xmlns:wp14="http://schemas.microsoft.com/office/word/2010/wordprocessingDrawing" xmlns:wp="http://schemas.openxmlformats.org/drawingml/2006/wordprocessingDrawing" xmlns:w10="urn:schemas-microsoft-com:office:word" xmlns:w="http://schemas.openxmlformats.org/wordprocessingml/2006/main" xmlns:w14="http://schemas.microsoft.com/office/word/2010/wordml" xmlns:w15="http://schemas.microsoft.com/office/word/2012/wordml" xmlns:w16se="http://schemas.microsoft.com/office/word/2015/wordml/symex" xmlns:wpg="http://schemas.microsoft.com/office/word/2010/wordprocessingGroup" xmlns:wpi="http://schemas.microsoft.com/office/word/2010/wordprocessingInk" xmlns:wne="http://schemas.microsoft.com/office/word/2006/wordml" xmlns:wps="http://schemas.microsoft.com/office/word/2010/wordprocessingShape" mc:Ignorable="w14 w15 w16se wp14">
+<w:footnotes xmlns:wpc="http://schemas.microsoft.com/office/word/2010/wordprocessingCanvas" xmlns:mc="http://schemas.openxmlformats.org/markup-compatibility/2006" xmlns:o="urn:schemas-microsoft-com:office:office" xmlns:r="http://schemas.openxmlformats.org/officeDocument/2006/relationships" xmlns:m="http://schemas.openxmlformats.org/officeDocument/2006/math" xmlns:v="urn:schemas-microsoft-com:vml" xmlns:wp14="http://schemas.microsoft.com/office/word/2010/wordprocessingDrawing" xmlns:wp="http://schemas.openxmlformats.org/drawingml/2006/wordprocessingDrawing" xmlns:w10="urn:schemas-microsoft-com:office:word" xmlns:w="http://schemas.openxmlformats.org/wordprocessingml/2006/main" xmlns:w14="http://schemas.microsoft.com/office/word/2010/wordml" xmlns:w15="http://schemas.microsoft.com/office/word/2012/wordml" xmlns:wpg="http://schemas.microsoft.com/office/word/2010/wordprocessingGroup" xmlns:wpi="http://schemas.microsoft.com/office/word/2010/wordprocessingInk" xmlns:wne="http://schemas.microsoft.com/office/word/2006/wordml" xmlns:wps="http://schemas.microsoft.com/office/word/2010/wordprocessingShape" mc:Ignorable="w14 w15 wp14">
   <w:footnote w:type="separator" w:id="-1">
     <w:p>
       <w:pPr>
@@ -3236,8 +3258,8 @@
 </file>
 
 <file path=word/numbering.xml><?xml version="1.0" encoding="utf-8"?>
-<w:numbering xmlns:wpc="http://schemas.microsoft.com/office/word/2010/wordprocessingCanvas" xmlns:cx="http://schemas.microsoft.com/office/drawing/2014/chartex" xmlns:mc="http://schemas.openxmlformats.org/markup-compatibility/2006" xmlns:o="urn:schemas-microsoft-com:office:office" xmlns:r="http://schemas.openxmlformats.org/officeDocument/2006/relationships" xmlns:m="http://schemas.openxmlformats.org/officeDocument/2006/math" xmlns:v="urn:schemas-microsoft-com:vml" xmlns:wp14="http://schemas.microsoft.com/office/word/2010/wordprocessingDrawing" xmlns:wp="http://schemas.openxmlformats.org/drawingml/2006/wordprocessingDrawing" xmlns:w10="urn:schemas-microsoft-com:office:word" xmlns:w="http://schemas.openxmlformats.org/wordprocessingml/2006/main" xmlns:w14="http://schemas.microsoft.com/office/word/2010/wordml" xmlns:w15="http://schemas.microsoft.com/office/word/2012/wordml" xmlns:w16se="http://schemas.microsoft.com/office/word/2015/wordml/symex" xmlns:wpg="http://schemas.microsoft.com/office/word/2010/wordprocessingGroup" xmlns:wpi="http://schemas.microsoft.com/office/word/2010/wordprocessingInk" xmlns:wne="http://schemas.microsoft.com/office/word/2006/wordml" xmlns:wps="http://schemas.microsoft.com/office/word/2010/wordprocessingShape" mc:Ignorable="w14 w15 w16se wp14">
-  <w:abstractNum w:abstractNumId="0" w15:restartNumberingAfterBreak="0">
+<w:numbering xmlns:wpc="http://schemas.microsoft.com/office/word/2010/wordprocessingCanvas" xmlns:mc="http://schemas.openxmlformats.org/markup-compatibility/2006" xmlns:o="urn:schemas-microsoft-com:office:office" xmlns:r="http://schemas.openxmlformats.org/officeDocument/2006/relationships" xmlns:m="http://schemas.openxmlformats.org/officeDocument/2006/math" xmlns:v="urn:schemas-microsoft-com:vml" xmlns:wp14="http://schemas.microsoft.com/office/word/2010/wordprocessingDrawing" xmlns:wp="http://schemas.openxmlformats.org/drawingml/2006/wordprocessingDrawing" xmlns:w10="urn:schemas-microsoft-com:office:word" xmlns:w="http://schemas.openxmlformats.org/wordprocessingml/2006/main" xmlns:w14="http://schemas.microsoft.com/office/word/2010/wordml" xmlns:w15="http://schemas.microsoft.com/office/word/2012/wordml" xmlns:wpg="http://schemas.microsoft.com/office/word/2010/wordprocessingGroup" xmlns:wpi="http://schemas.microsoft.com/office/word/2010/wordprocessingInk" xmlns:wne="http://schemas.microsoft.com/office/word/2006/wordml" xmlns:wps="http://schemas.microsoft.com/office/word/2010/wordprocessingShape" mc:Ignorable="w14 w15 wp14">
+  <w:abstractNum w:abstractNumId="0">
     <w:nsid w:val="35DF785D"/>
     <w:multiLevelType w:val="hybridMultilevel"/>
     <w:tmpl w:val="BB60E25A"/>
@@ -3326,7 +3348,7 @@
       </w:pPr>
     </w:lvl>
   </w:abstractNum>
-  <w:abstractNum w:abstractNumId="1" w15:restartNumberingAfterBreak="0">
+  <w:abstractNum w:abstractNumId="1">
     <w:nsid w:val="38363F57"/>
     <w:multiLevelType w:val="hybridMultilevel"/>
     <w:tmpl w:val="668A558C"/>
@@ -3412,7 +3434,7 @@
       </w:pPr>
     </w:lvl>
   </w:abstractNum>
-  <w:abstractNum w:abstractNumId="2" w15:restartNumberingAfterBreak="0">
+  <w:abstractNum w:abstractNumId="2">
     <w:nsid w:val="77F95C9E"/>
     <w:multiLevelType w:val="hybridMultilevel"/>
     <w:tmpl w:val="ECA89504"/>
@@ -3511,7 +3533,7 @@
 </file>
 
 <file path=word/styles.xml><?xml version="1.0" encoding="utf-8"?>
-<w:styles xmlns:mc="http://schemas.openxmlformats.org/markup-compatibility/2006" xmlns:r="http://schemas.openxmlformats.org/officeDocument/2006/relationships" xmlns:w="http://schemas.openxmlformats.org/wordprocessingml/2006/main" xmlns:w14="http://schemas.microsoft.com/office/word/2010/wordml" xmlns:w15="http://schemas.microsoft.com/office/word/2012/wordml" xmlns:w16se="http://schemas.microsoft.com/office/word/2015/wordml/symex" mc:Ignorable="w14 w15 w16se">
+<w:styles xmlns:mc="http://schemas.openxmlformats.org/markup-compatibility/2006" xmlns:r="http://schemas.openxmlformats.org/officeDocument/2006/relationships" xmlns:w="http://schemas.openxmlformats.org/wordprocessingml/2006/main" xmlns:w14="http://schemas.microsoft.com/office/word/2010/wordml" xmlns:w15="http://schemas.microsoft.com/office/word/2012/wordml" mc:Ignorable="w14 w15">
   <w:docDefaults>
     <w:rPrDefault>
       <w:rPr>
@@ -4252,6 +4274,7 @@
       <w:spacing w:after="0" w:line="240" w:lineRule="auto"/>
     </w:pPr>
     <w:tblPr>
+      <w:tblInd w:w="0" w:type="dxa"/>
       <w:tblBorders>
         <w:top w:val="single" w:sz="4" w:space="0" w:color="auto"/>
         <w:left w:val="single" w:sz="4" w:space="0" w:color="auto"/>
@@ -4260,6 +4283,12 @@
         <w:insideH w:val="single" w:sz="4" w:space="0" w:color="auto"/>
         <w:insideV w:val="single" w:sz="4" w:space="0" w:color="auto"/>
       </w:tblBorders>
+      <w:tblCellMar>
+        <w:top w:w="0" w:type="dxa"/>
+        <w:left w:w="108" w:type="dxa"/>
+        <w:bottom w:w="0" w:type="dxa"/>
+        <w:right w:w="108" w:type="dxa"/>
+      </w:tblCellMar>
     </w:tblPr>
   </w:style>
   <w:style w:type="paragraph" w:styleId="ListParagraph">
@@ -4618,7 +4647,7 @@
 </file>
 
 <file path=customXml/itemProps1.xml><?xml version="1.0" encoding="utf-8"?>
-<ds:datastoreItem xmlns:ds="http://schemas.openxmlformats.org/officeDocument/2006/customXml" ds:itemID="{C2BCC8C5-3DEA-429D-A244-B0E21D4998D2}">
+<ds:datastoreItem xmlns:ds="http://schemas.openxmlformats.org/officeDocument/2006/customXml" ds:itemID="{219BF7DF-4887-4A97-8E20-A11D72E2A2B2}">
   <ds:schemaRefs>
     <ds:schemaRef ds:uri="http://schemas.openxmlformats.org/officeDocument/2006/bibliography"/>
   </ds:schemaRefs>

--- a/PAMTemplate/CM Waiver Template.docx
+++ b/PAMTemplate/CM Waiver Template.docx
@@ -293,126 +293,79 @@
           <w:r>
             <w:fldChar w:fldCharType="separate"/>
           </w:r>
-          <w:bookmarkStart w:id="6" w:name="_GoBack"/>
-          <w:bookmarkEnd w:id="6"/>
-          <w:r>
-            <w:rPr>
-              <w:rStyle w:val="Hyperlink"/>
-              <w:noProof/>
-            </w:rPr>
-            <w:fldChar w:fldCharType="begin"/>
-          </w:r>
-          <w:r>
-            <w:rPr>
-              <w:rStyle w:val="Hyperlink"/>
-              <w:noProof/>
-            </w:rPr>
-            <w:instrText xml:space="preserve"> </w:instrText>
-          </w:r>
-          <w:r>
-            <w:rPr>
-              <w:noProof/>
-            </w:rPr>
-            <w:instrText>HYPERLINK \l "_Toc533088642"</w:instrText>
-          </w:r>
-          <w:r>
-            <w:rPr>
-              <w:rStyle w:val="Hyperlink"/>
-              <w:noProof/>
-            </w:rPr>
-            <w:instrText xml:space="preserve"> </w:instrText>
-          </w:r>
-          <w:r>
-            <w:rPr>
-              <w:rStyle w:val="Hyperlink"/>
-              <w:noProof/>
-            </w:rPr>
-          </w:r>
-          <w:r>
-            <w:rPr>
-              <w:rStyle w:val="Hyperlink"/>
-              <w:noProof/>
-            </w:rPr>
-            <w:fldChar w:fldCharType="separate"/>
-          </w:r>
-          <w:r>
-            <w:rPr>
-              <w:rStyle w:val="Hyperlink"/>
-              <w:noProof/>
-            </w:rPr>
-            <w:t>I.</w:t>
-          </w:r>
-          <w:r>
-            <w:rPr>
-              <w:rFonts w:asciiTheme="minorHAnsi" w:eastAsiaTheme="minorEastAsia" w:hAnsiTheme="minorHAnsi"/>
-              <w:noProof/>
-              <w:color w:val="auto"/>
-              <w:sz w:val="22"/>
-            </w:rPr>
-            <w:tab/>
-          </w:r>
-          <w:r>
-            <w:rPr>
-              <w:rStyle w:val="Hyperlink"/>
-              <w:noProof/>
-            </w:rPr>
-            <w:t>Executive Summary</w:t>
-          </w:r>
-          <w:r>
-            <w:rPr>
-              <w:noProof/>
-              <w:webHidden/>
-            </w:rPr>
-            <w:tab/>
-          </w:r>
-          <w:r>
-            <w:rPr>
-              <w:noProof/>
-              <w:webHidden/>
-            </w:rPr>
-            <w:fldChar w:fldCharType="begin"/>
-          </w:r>
-          <w:r>
-            <w:rPr>
-              <w:noProof/>
-              <w:webHidden/>
-            </w:rPr>
-            <w:instrText xml:space="preserve"> PAGEREF _Toc533088642 \h </w:instrText>
-          </w:r>
-          <w:r>
-            <w:rPr>
-              <w:noProof/>
-              <w:webHidden/>
-            </w:rPr>
-          </w:r>
-          <w:r>
-            <w:rPr>
-              <w:noProof/>
-              <w:webHidden/>
-            </w:rPr>
-            <w:fldChar w:fldCharType="separate"/>
-          </w:r>
-          <w:r>
-            <w:rPr>
-              <w:noProof/>
-              <w:webHidden/>
-            </w:rPr>
-            <w:t>3</w:t>
-          </w:r>
-          <w:r>
-            <w:rPr>
-              <w:noProof/>
-              <w:webHidden/>
-            </w:rPr>
-            <w:fldChar w:fldCharType="end"/>
-          </w:r>
-          <w:r>
-            <w:rPr>
-              <w:rStyle w:val="Hyperlink"/>
-              <w:noProof/>
-            </w:rPr>
-            <w:fldChar w:fldCharType="end"/>
-          </w:r>
+          <w:hyperlink w:anchor="_Toc533088642" w:history="1">
+            <w:r>
+              <w:rPr>
+                <w:rStyle w:val="Hyperlink"/>
+                <w:noProof/>
+              </w:rPr>
+              <w:t>I.</w:t>
+            </w:r>
+            <w:r>
+              <w:rPr>
+                <w:rFonts w:asciiTheme="minorHAnsi" w:eastAsiaTheme="minorEastAsia" w:hAnsiTheme="minorHAnsi"/>
+                <w:noProof/>
+                <w:color w:val="auto"/>
+                <w:sz w:val="22"/>
+              </w:rPr>
+              <w:tab/>
+            </w:r>
+            <w:r>
+              <w:rPr>
+                <w:rStyle w:val="Hyperlink"/>
+                <w:noProof/>
+              </w:rPr>
+              <w:t>Executive Summary</w:t>
+            </w:r>
+            <w:r>
+              <w:rPr>
+                <w:noProof/>
+                <w:webHidden/>
+              </w:rPr>
+              <w:tab/>
+            </w:r>
+            <w:r>
+              <w:rPr>
+                <w:noProof/>
+                <w:webHidden/>
+              </w:rPr>
+              <w:fldChar w:fldCharType="begin"/>
+            </w:r>
+            <w:r>
+              <w:rPr>
+                <w:noProof/>
+                <w:webHidden/>
+              </w:rPr>
+              <w:instrText xml:space="preserve"> PAGEREF _Toc533088642 \h </w:instrText>
+            </w:r>
+            <w:r>
+              <w:rPr>
+                <w:noProof/>
+                <w:webHidden/>
+              </w:rPr>
+            </w:r>
+            <w:r>
+              <w:rPr>
+                <w:noProof/>
+                <w:webHidden/>
+              </w:rPr>
+              <w:fldChar w:fldCharType="separate"/>
+            </w:r>
+            <w:r>
+              <w:rPr>
+                <w:noProof/>
+                <w:webHidden/>
+              </w:rPr>
+              <w:t>3</w:t>
+            </w:r>
+            <w:r>
+              <w:rPr>
+                <w:noProof/>
+                <w:webHidden/>
+              </w:rPr>
+              <w:fldChar w:fldCharType="end"/>
+            </w:r>
+          </w:hyperlink>
         </w:p>
         <w:p>
           <w:pPr>
@@ -1068,6 +1021,8 @@
               </w:rPr>
               <w:t>Risk Rating</w:t>
             </w:r>
+            <w:bookmarkStart w:id="6" w:name="_GoBack"/>
+            <w:bookmarkEnd w:id="6"/>
             <w:r>
               <w:rPr>
                 <w:noProof/>
@@ -2906,7 +2861,6 @@
       </w:pPr>
       <w:bookmarkStart w:id="67" w:name="_Toc533088647"/>
       <w:r>
-        <w:lastRenderedPageBreak/>
         <w:t>Credit Memorandum</w:t>
       </w:r>
       <w:bookmarkEnd w:id="67"/>
@@ -3211,7 +3165,7 @@
         <w:sz w:val="18"/>
         <w:szCs w:val="18"/>
       </w:rPr>
-      <w:t>5</w:t>
+      <w:t>2</w:t>
     </w:r>
     <w:r>
       <w:rPr>
@@ -4647,7 +4601,7 @@
 </file>
 
 <file path=customXml/itemProps1.xml><?xml version="1.0" encoding="utf-8"?>
-<ds:datastoreItem xmlns:ds="http://schemas.openxmlformats.org/officeDocument/2006/customXml" ds:itemID="{219BF7DF-4887-4A97-8E20-A11D72E2A2B2}">
+<ds:datastoreItem xmlns:ds="http://schemas.openxmlformats.org/officeDocument/2006/customXml" ds:itemID="{4126DD6B-B8A4-48B8-B3F5-FE95A88341D5}">
   <ds:schemaRefs>
     <ds:schemaRef ds:uri="http://schemas.openxmlformats.org/officeDocument/2006/bibliography"/>
   </ds:schemaRefs>
